--- a/marketing/Handleiding voor docenten.docx
+++ b/marketing/Handleiding voor docenten.docx
@@ -775,6 +775,8 @@
           <w:lang w:val="nl-NL"/>
         </w:rPr>
       </w:pPr>
+      <w:bookmarkStart w:id="0" w:name="_GoBack"/>
+      <w:bookmarkEnd w:id="0"/>
     </w:p>
     <w:p>
       <w:pPr>
@@ -920,7 +922,7 @@
           <w:lang w:val="nl-NL"/>
         </w:rPr>
       </w:pPr>
-      <w:bookmarkStart w:id="0" w:name="_Toc512781348"/>
+      <w:bookmarkStart w:id="1" w:name="_Toc512781348"/>
       <w:r>
         <w:rPr>
           <w:sz w:val="40"/>
@@ -928,7 +930,7 @@
         </w:rPr>
         <w:t>Inleiding</w:t>
       </w:r>
-      <w:bookmarkEnd w:id="0"/>
+      <w:bookmarkEnd w:id="1"/>
     </w:p>
     <w:p>
       <w:pPr>
@@ -989,7 +991,7 @@
           <w:lang w:val="nl-NL"/>
         </w:rPr>
       </w:pPr>
-      <w:bookmarkStart w:id="1" w:name="_Toc512781349"/>
+      <w:bookmarkStart w:id="2" w:name="_Toc512781349"/>
       <w:r>
         <w:rPr>
           <w:sz w:val="40"/>
@@ -1004,7 +1006,7 @@
         </w:rPr>
         <w:t>bestellen</w:t>
       </w:r>
-      <w:bookmarkEnd w:id="1"/>
+      <w:bookmarkEnd w:id="2"/>
     </w:p>
     <w:p>
       <w:pPr>
@@ -1068,7 +1070,7 @@
           <w:lang w:val="nl-NL"/>
         </w:rPr>
       </w:pPr>
-      <w:bookmarkStart w:id="2" w:name="_Toc512781350"/>
+      <w:bookmarkStart w:id="3" w:name="_Toc512781350"/>
       <w:r>
         <w:rPr>
           <w:sz w:val="40"/>
@@ -1083,7 +1085,7 @@
         </w:rPr>
         <w:t>en</w:t>
       </w:r>
-      <w:bookmarkEnd w:id="2"/>
+      <w:bookmarkEnd w:id="3"/>
     </w:p>
     <w:p>
       <w:pPr>
@@ -1120,7 +1122,7 @@
           <w:lang w:val="nl-NL"/>
         </w:rPr>
       </w:pPr>
-      <w:bookmarkStart w:id="3" w:name="_Toc512781351"/>
+      <w:bookmarkStart w:id="4" w:name="_Toc512781351"/>
       <w:r>
         <w:rPr>
           <w:sz w:val="40"/>
@@ -1128,7 +1130,7 @@
         </w:rPr>
         <w:t>Theorie</w:t>
       </w:r>
-      <w:bookmarkEnd w:id="3"/>
+      <w:bookmarkEnd w:id="4"/>
     </w:p>
     <w:p>
       <w:pPr>
@@ -1369,7 +1371,7 @@
           <w:lang w:val="nl-NL"/>
         </w:rPr>
       </w:pPr>
-      <w:bookmarkStart w:id="4" w:name="_Toc512781352"/>
+      <w:bookmarkStart w:id="5" w:name="_Toc512781352"/>
       <w:r>
         <w:rPr>
           <w:sz w:val="40"/>
@@ -1377,7 +1379,7 @@
         </w:rPr>
         <w:t>Overzicht</w:t>
       </w:r>
-      <w:bookmarkEnd w:id="4"/>
+      <w:bookmarkEnd w:id="5"/>
     </w:p>
     <w:p>
       <w:pPr>
@@ -1553,8 +1555,6 @@
         </w:rPr>
         <w:t xml:space="preserve">op </w:t>
       </w:r>
-      <w:bookmarkStart w:id="5" w:name="_GoBack"/>
-      <w:bookmarkEnd w:id="5"/>
       <w:r>
         <w:rPr>
           <w:sz w:val="24"/>
@@ -1594,13 +1594,151 @@
     </w:p>
     <w:p>
       <w:pPr>
-        <w:jc w:val="center"/>
-        <w:rPr>
-          <w:sz w:val="48"/>
-          <w:szCs w:val="48"/>
-          <w:lang w:val="nl-NL"/>
-        </w:rPr>
-      </w:pPr>
+        <w:rPr>
+          <w:sz w:val="24"/>
+          <w:szCs w:val="24"/>
+          <w:lang w:val="nl-NL"/>
+        </w:rPr>
+      </w:pPr>
+      <w:r>
+        <w:rPr>
+          <w:sz w:val="24"/>
+          <w:szCs w:val="24"/>
+          <w:lang w:val="nl-NL"/>
+        </w:rPr>
+        <w:t xml:space="preserve">Met de planner kunt u opdrachten toevoegen voor uw leerlingen. Als u een opdracht heeft ingevoerd komt deze in een lijst te staan zoals de klassen bij het overzicht. U kunt op </w:t>
+      </w:r>
+      <w:r>
+        <w:rPr>
+          <w:sz w:val="24"/>
+          <w:szCs w:val="24"/>
+          <w:lang w:val="nl-NL"/>
+        </w:rPr>
+        <w:t>de</w:t>
+      </w:r>
+      <w:r>
+        <w:rPr>
+          <w:sz w:val="24"/>
+          <w:szCs w:val="24"/>
+          <w:lang w:val="nl-NL"/>
+        </w:rPr>
+        <w:t xml:space="preserve"> pijl</w:t>
+      </w:r>
+      <w:r>
+        <w:rPr>
+          <w:sz w:val="24"/>
+          <w:szCs w:val="24"/>
+          <w:lang w:val="nl-NL"/>
+        </w:rPr>
+        <w:t xml:space="preserve"> klikken</w:t>
+      </w:r>
+      <w:r>
+        <w:rPr>
+          <w:sz w:val="24"/>
+          <w:szCs w:val="24"/>
+          <w:lang w:val="nl-NL"/>
+        </w:rPr>
+        <w:t xml:space="preserve"> om de beschrijving van een opdracht te zien. </w:t>
+      </w:r>
+    </w:p>
+    <w:p>
+      <w:pPr>
+        <w:rPr>
+          <w:sz w:val="24"/>
+          <w:szCs w:val="24"/>
+          <w:lang w:val="nl-NL"/>
+        </w:rPr>
+      </w:pPr>
+      <w:r>
+        <w:rPr>
+          <w:sz w:val="24"/>
+          <w:szCs w:val="24"/>
+          <w:lang w:val="nl-NL"/>
+        </w:rPr>
+        <w:t xml:space="preserve">Als u een opdracht wilt toevoegen klikt u op ‘nieuwe opdracht’. Hier kunt u alle informatie over de opdracht invullen. </w:t>
+      </w:r>
+      <w:r>
+        <w:rPr>
+          <w:sz w:val="24"/>
+          <w:szCs w:val="24"/>
+          <w:lang w:val="nl-NL"/>
+        </w:rPr>
+        <w:t>Onder progressie kunt u aangeven welk(e) hoofdstuk(ken) u wilt dat leerlingen maken. U kunt dit geven in de vorm ‘H’ gevolgd door ‘hoofdstuknummer’, bijvoorbeeld ‘H1’.</w:t>
+      </w:r>
+    </w:p>
+    <w:p>
+      <w:pPr>
+        <w:rPr>
+          <w:sz w:val="24"/>
+          <w:szCs w:val="24"/>
+          <w:lang w:val="nl-NL"/>
+        </w:rPr>
+      </w:pPr>
+      <w:r>
+        <w:rPr>
+          <w:sz w:val="24"/>
+          <w:szCs w:val="24"/>
+          <w:lang w:val="nl-NL"/>
+        </w:rPr>
+        <w:t xml:space="preserve">Om een opdracht aan te passen kunt u op het potlood klikken. </w:t>
+      </w:r>
+      <w:r>
+        <w:rPr>
+          <w:sz w:val="24"/>
+          <w:szCs w:val="24"/>
+          <w:lang w:val="nl-NL"/>
+        </w:rPr>
+        <w:t>Op de nieuwe pagina kunt u de informatie aanpassen, uw wachtwoord invoeren en dan klikken op ‘bevestig’.</w:t>
+      </w:r>
+    </w:p>
+    <w:p>
+      <w:pPr>
+        <w:rPr>
+          <w:sz w:val="24"/>
+          <w:szCs w:val="24"/>
+          <w:lang w:val="nl-NL"/>
+        </w:rPr>
+      </w:pPr>
+      <w:r>
+        <w:rPr>
+          <w:sz w:val="24"/>
+          <w:szCs w:val="24"/>
+          <w:lang w:val="nl-NL"/>
+        </w:rPr>
+        <w:t xml:space="preserve">Om een opdracht te verwijderen </w:t>
+      </w:r>
+      <w:r>
+        <w:rPr>
+          <w:sz w:val="24"/>
+          <w:szCs w:val="24"/>
+          <w:lang w:val="nl-NL"/>
+        </w:rPr>
+        <w:t>kunt u op het potlood klikken.</w:t>
+      </w:r>
+      <w:r>
+        <w:rPr>
+          <w:sz w:val="24"/>
+          <w:szCs w:val="24"/>
+          <w:lang w:val="nl-NL"/>
+        </w:rPr>
+        <w:t xml:space="preserve"> Vervolgens kunt u onderaan de pagina uw wachtwoord invullen en dan klikken op ‘verwijder opdracht’</w:t>
+      </w:r>
+      <w:r>
+        <w:rPr>
+          <w:sz w:val="24"/>
+          <w:szCs w:val="24"/>
+          <w:lang w:val="nl-NL"/>
+        </w:rPr>
+        <w:t xml:space="preserve"> en dan ‘OK’</w:t>
+      </w:r>
+      <w:r>
+        <w:rPr>
+          <w:sz w:val="24"/>
+          <w:szCs w:val="24"/>
+          <w:lang w:val="nl-NL"/>
+        </w:rPr>
+        <w:t xml:space="preserve">. </w:t>
+      </w:r>
     </w:p>
     <w:p>
       <w:pPr>
@@ -1632,22 +1770,39 @@
     </w:p>
     <w:p>
       <w:pPr>
-        <w:jc w:val="center"/>
-        <w:rPr>
-          <w:sz w:val="48"/>
-          <w:szCs w:val="48"/>
-          <w:lang w:val="nl-NL"/>
-        </w:rPr>
-      </w:pPr>
-    </w:p>
-    <w:p>
-      <w:pPr>
-        <w:rPr>
-          <w:sz w:val="24"/>
-          <w:szCs w:val="24"/>
-          <w:lang w:val="nl-NL"/>
-        </w:rPr>
-      </w:pPr>
+        <w:rPr>
+          <w:sz w:val="24"/>
+          <w:szCs w:val="24"/>
+          <w:lang w:val="nl-NL"/>
+        </w:rPr>
+      </w:pPr>
+      <w:r>
+        <w:rPr>
+          <w:sz w:val="24"/>
+          <w:szCs w:val="24"/>
+          <w:lang w:val="nl-NL"/>
+        </w:rPr>
+        <w:t xml:space="preserve">Bedankt voor uw interesse in Inforca. Ik hoop dat u en uw leerlingen veel hebben aan deze methode. Als u vragen of opmerkingen heeft kunt u altijd een mail sturen naar </w:t>
+      </w:r>
+      <w:hyperlink r:id="rId9" w:history="1">
+        <w:r>
+          <w:rPr>
+            <w:rStyle w:val="Hyperlink"/>
+            <w:sz w:val="24"/>
+            <w:szCs w:val="24"/>
+            <w:lang w:val="nl-NL"/>
+          </w:rPr>
+          <w:t>koffieandcode@gmail.com</w:t>
+        </w:r>
+      </w:hyperlink>
+      <w:r>
+        <w:rPr>
+          <w:sz w:val="24"/>
+          <w:szCs w:val="24"/>
+          <w:lang w:val="nl-NL"/>
+        </w:rPr>
+        <w:t>.</w:t>
+      </w:r>
     </w:p>
     <w:sectPr>
       <w:pgSz w:w="12240" w:h="15840"/>
@@ -2162,6 +2317,18 @@
       <w:spacing w:after="100"/>
     </w:pPr>
   </w:style>
+  <w:style w:type="character" w:styleId="UnresolvedMention">
+    <w:name w:val="Unresolved Mention"/>
+    <w:basedOn w:val="DefaultParagraphFont"/>
+    <w:uiPriority w:val="99"/>
+    <w:semiHidden/>
+    <w:unhideWhenUsed/>
+    <w:rsid w:val="00060D1B"/>
+    <w:rPr>
+      <w:color w:val="808080"/>
+      <w:shd w:val="clear" w:color="auto" w:fill="E6E6E6"/>
+    </w:rPr>
+  </w:style>
 </w:styles>
 </file>
 
@@ -2431,7 +2598,7 @@
 </file>
 
 <file path=customXml/itemProps1.xml><?xml version="1.0" encoding="utf-8"?>
-<ds:datastoreItem xmlns:ds="http://schemas.openxmlformats.org/officeDocument/2006/customXml" ds:itemID="{398EAB9A-B678-4B13-8A9F-B1D481EBFF8D}">
+<ds:datastoreItem xmlns:ds="http://schemas.openxmlformats.org/officeDocument/2006/customXml" ds:itemID="{9731C456-94B2-4DFC-94D8-2E4EEE323EBB}">
   <ds:schemaRefs>
     <ds:schemaRef ds:uri="http://schemas.openxmlformats.org/officeDocument/2006/bibliography"/>
   </ds:schemaRefs>

--- a/marketing/Handleiding voor docenten.docx
+++ b/marketing/Handleiding voor docenten.docx
@@ -187,6 +187,10 @@
     <w:sdt>
       <w:sdtPr>
         <w:rPr>
+          <w:rFonts w:asciiTheme="minorHAnsi" w:eastAsiaTheme="minorHAnsi" w:hAnsiTheme="minorHAnsi" w:cstheme="minorBidi"/>
+          <w:color w:val="auto"/>
+          <w:sz w:val="22"/>
+          <w:szCs w:val="22"/>
           <w:lang w:val="nl-NL"/>
         </w:rPr>
         <w:id w:val="-1233850596"/>
@@ -197,13 +201,9 @@
       </w:sdtPr>
       <w:sdtEndPr>
         <w:rPr>
-          <w:rFonts w:asciiTheme="minorHAnsi" w:eastAsiaTheme="minorHAnsi" w:hAnsiTheme="minorHAnsi" w:cstheme="minorBidi"/>
           <w:b/>
           <w:bCs/>
           <w:noProof/>
-          <w:color w:val="auto"/>
-          <w:sz w:val="22"/>
-          <w:szCs w:val="22"/>
         </w:rPr>
       </w:sdtEndPr>
       <w:sdtContent>
@@ -772,11 +772,8 @@
         <w:rPr>
           <w:sz w:val="24"/>
           <w:szCs w:val="24"/>
-          <w:lang w:val="nl-NL"/>
-        </w:rPr>
-      </w:pPr>
-      <w:bookmarkStart w:id="0" w:name="_GoBack"/>
-      <w:bookmarkEnd w:id="0"/>
+        </w:rPr>
+      </w:pPr>
     </w:p>
     <w:p>
       <w:pPr>
@@ -922,7 +919,7 @@
           <w:lang w:val="nl-NL"/>
         </w:rPr>
       </w:pPr>
-      <w:bookmarkStart w:id="1" w:name="_Toc512781348"/>
+      <w:bookmarkStart w:id="0" w:name="_Toc512781348"/>
       <w:r>
         <w:rPr>
           <w:sz w:val="40"/>
@@ -930,7 +927,7 @@
         </w:rPr>
         <w:t>Inleiding</w:t>
       </w:r>
-      <w:bookmarkEnd w:id="1"/>
+      <w:bookmarkEnd w:id="0"/>
     </w:p>
     <w:p>
       <w:pPr>
@@ -970,7 +967,23 @@
           <w:szCs w:val="24"/>
           <w:lang w:val="nl-NL"/>
         </w:rPr>
-        <w:t>omvat zowel duidelijke uitleg, oefeningen, antwoorden en quizes (een soort oefentoets). Voor docent is er een overzicht pagina waarop gekeken kan woorden naar zowel de klassen als groepen. Deze groepen kunt u zelf aanmaken om het overzichtelijk te maken welke leerlingen aan welk project werken en wat ze doen, samen met waar de bestanden gevonden kunnen worden. In deze uitleg zullen al deze onderdelen uitgelegd worden.</w:t>
+        <w:t xml:space="preserve">omvat zowel duidelijke uitleg, oefeningen, antwoorden en quizes (een soort oefentoets). Voor </w:t>
+      </w:r>
+      <w:r>
+        <w:rPr>
+          <w:sz w:val="24"/>
+          <w:szCs w:val="24"/>
+          <w:lang w:val="nl-NL"/>
+        </w:rPr>
+        <w:t xml:space="preserve">de </w:t>
+      </w:r>
+      <w:r>
+        <w:rPr>
+          <w:sz w:val="24"/>
+          <w:szCs w:val="24"/>
+          <w:lang w:val="nl-NL"/>
+        </w:rPr>
+        <w:t>docent is er een overzicht pagina waarop gekeken kan worden naar zowel de klassen als groepen. Deze groepen kunt u zelf aanmaken om het overzichtelijk te maken welke leerlingen aan welk project werken en wat ze doen, samen met waar de bestanden gevonden kunnen worden. In deze uitleg zullen al deze onderdelen uitgelegd worden.</w:t>
       </w:r>
     </w:p>
     <w:p>
@@ -991,7 +1004,7 @@
           <w:lang w:val="nl-NL"/>
         </w:rPr>
       </w:pPr>
-      <w:bookmarkStart w:id="2" w:name="_Toc512781349"/>
+      <w:bookmarkStart w:id="1" w:name="_Toc512781349"/>
       <w:r>
         <w:rPr>
           <w:sz w:val="40"/>
@@ -1006,7 +1019,7 @@
         </w:rPr>
         <w:t>bestellen</w:t>
       </w:r>
-      <w:bookmarkEnd w:id="2"/>
+      <w:bookmarkEnd w:id="1"/>
     </w:p>
     <w:p>
       <w:pPr>
@@ -1070,7 +1083,7 @@
           <w:lang w:val="nl-NL"/>
         </w:rPr>
       </w:pPr>
-      <w:bookmarkStart w:id="3" w:name="_Toc512781350"/>
+      <w:bookmarkStart w:id="2" w:name="_Toc512781350"/>
       <w:r>
         <w:rPr>
           <w:sz w:val="40"/>
@@ -1085,7 +1098,7 @@
         </w:rPr>
         <w:t>en</w:t>
       </w:r>
-      <w:bookmarkEnd w:id="3"/>
+      <w:bookmarkEnd w:id="2"/>
     </w:p>
     <w:p>
       <w:pPr>
@@ -1122,7 +1135,7 @@
           <w:lang w:val="nl-NL"/>
         </w:rPr>
       </w:pPr>
-      <w:bookmarkStart w:id="4" w:name="_Toc512781351"/>
+      <w:bookmarkStart w:id="3" w:name="_Toc512781351"/>
       <w:r>
         <w:rPr>
           <w:sz w:val="40"/>
@@ -1130,21 +1143,33 @@
         </w:rPr>
         <w:t>Theorie</w:t>
       </w:r>
-      <w:bookmarkEnd w:id="4"/>
-    </w:p>
-    <w:p>
-      <w:pPr>
-        <w:rPr>
-          <w:sz w:val="24"/>
-          <w:szCs w:val="24"/>
-          <w:lang w:val="nl-NL"/>
-        </w:rPr>
-      </w:pPr>
-      <w:r>
-        <w:rPr>
-          <w:lang w:val="nl-NL"/>
-        </w:rPr>
-        <w:t xml:space="preserve">De theorie in twee categorieën onderverdeeld, deze zijn: kern hoofdstukken en bonus hoofdstukken. De kern hoofdstukken bevatten alles dat een leerlingen op het eind </w:t>
+      <w:bookmarkEnd w:id="3"/>
+    </w:p>
+    <w:p>
+      <w:pPr>
+        <w:rPr>
+          <w:sz w:val="24"/>
+          <w:szCs w:val="24"/>
+          <w:lang w:val="nl-NL"/>
+        </w:rPr>
+      </w:pPr>
+      <w:r>
+        <w:rPr>
+          <w:lang w:val="nl-NL"/>
+        </w:rPr>
+        <w:t>De theorie</w:t>
+      </w:r>
+      <w:r>
+        <w:rPr>
+          <w:lang w:val="nl-NL"/>
+        </w:rPr>
+        <w:t xml:space="preserve"> is</w:t>
+      </w:r>
+      <w:r>
+        <w:rPr>
+          <w:lang w:val="nl-NL"/>
+        </w:rPr>
+        <w:t xml:space="preserve"> in twee categorieën onderverdeeld, deze zijn: kern hoofdstukken en bonus hoofdstukken. De kern hoofdstukken bevatten alles dat een leerling op het eind </w:t>
       </w:r>
       <w:r>
         <w:rPr>
@@ -1249,7 +1274,23 @@
           <w:szCs w:val="24"/>
           <w:lang w:val="nl-NL"/>
         </w:rPr>
-        <w:t xml:space="preserve"> wisselen tussen het lijstje bovenaan de theoriepagina, u kunt hier op de andere paragraaf klikken om er eenvoudig naar toe te gaan. U krijgt bij een paragraaf (gewoonlijk) drie onderdelen, dit zijn: theorie, vragen en antwoorden. Deze delen zijn inklapbaar door op hun balk (de blauwe balk met theorie/vragen/antwoorden erin) te klikken. De antwoorden zijn standard ingeklapt. Sommige </w:t>
+        <w:t xml:space="preserve"> wisselen tussen het lijstje bovenaan de theoriepagina, u kunt hier op de andere paragraaf klikken om er eenvoudig naar toe te gaan. U krijgt bij een paragraaf (gewoonlijk) drie onderdelen, dit zijn: theorie, vragen en antwoorden. Deze delen zijn inklapbaar door op hun balk (de blauwe balk met theorie/vragen/antwoorden erin) te klikken. De antwoorden zijn standa</w:t>
+      </w:r>
+      <w:r>
+        <w:rPr>
+          <w:sz w:val="24"/>
+          <w:szCs w:val="24"/>
+          <w:lang w:val="nl-NL"/>
+        </w:rPr>
+        <w:t>a</w:t>
+      </w:r>
+      <w:r>
+        <w:rPr>
+          <w:sz w:val="24"/>
+          <w:szCs w:val="24"/>
+          <w:lang w:val="nl-NL"/>
+        </w:rPr>
+        <w:t xml:space="preserve">rd ingeklapt. Sommige </w:t>
       </w:r>
       <w:r>
         <w:rPr>
@@ -1371,7 +1412,7 @@
           <w:lang w:val="nl-NL"/>
         </w:rPr>
       </w:pPr>
-      <w:bookmarkStart w:id="5" w:name="_Toc512781352"/>
+      <w:bookmarkStart w:id="4" w:name="_Toc512781352"/>
       <w:r>
         <w:rPr>
           <w:sz w:val="40"/>
@@ -1379,189 +1420,216 @@
         </w:rPr>
         <w:t>Overzicht</w:t>
       </w:r>
+      <w:bookmarkEnd w:id="4"/>
+    </w:p>
+    <w:p>
+      <w:pPr>
+        <w:rPr>
+          <w:sz w:val="24"/>
+          <w:szCs w:val="24"/>
+          <w:lang w:val="nl-NL"/>
+        </w:rPr>
+      </w:pPr>
+      <w:r>
+        <w:rPr>
+          <w:sz w:val="24"/>
+          <w:szCs w:val="24"/>
+          <w:lang w:val="nl-NL"/>
+        </w:rPr>
+        <w:t xml:space="preserve">Met het overzicht kunt u zien hoe uw klassen en (project)groepen ervoor staan. Het klassenoverzicht wordt voor u automatisch aangemaakt. Om de details van leerlingen in een klas te zien klikt u op het pijltje dat op de balk van die klas staat. De klas ‘klapt uit’ en u kunt nu de informatie over individuele leerlingen zien. De gegevens staan in de volgende volgorde: naam, groepsnaam, groepsrol (als de leerling in een groep zit), het gemiddelde voor de ‘quizes’ en een icoontje dat aangeeft of de leerling op schema ligt (groen = wel op schema, rood = loopt achter op schema). </w:t>
+      </w:r>
+    </w:p>
+    <w:p>
+      <w:pPr>
+        <w:rPr>
+          <w:sz w:val="24"/>
+          <w:szCs w:val="24"/>
+          <w:lang w:val="nl-NL"/>
+        </w:rPr>
+      </w:pPr>
+      <w:r>
+        <w:rPr>
+          <w:sz w:val="24"/>
+          <w:szCs w:val="24"/>
+          <w:lang w:val="nl-NL"/>
+        </w:rPr>
+        <w:t xml:space="preserve">Groepen zijn leerlingen samen aan een project werken. Als u al een groep toegevoegd heeft kunt op het pijltje klikken om meer informatie over de groep en haar leden te krijgen. Er komt dan onder de groepsnaam een beschrijving en link </w:t>
+      </w:r>
+      <w:r>
+        <w:rPr>
+          <w:sz w:val="24"/>
+          <w:szCs w:val="24"/>
+          <w:lang w:val="nl-NL"/>
+        </w:rPr>
+        <w:t>naar de bestanden te staan. Daarna volgt het overzicht van de leden, dit wordt in de volgende volgorde weergegeven: naam, klas, rol.</w:t>
+      </w:r>
+      <w:r>
+        <w:rPr>
+          <w:sz w:val="24"/>
+          <w:szCs w:val="24"/>
+          <w:lang w:val="nl-NL"/>
+        </w:rPr>
+        <w:t xml:space="preserve"> </w:t>
+      </w:r>
+    </w:p>
+    <w:p>
+      <w:pPr>
+        <w:rPr>
+          <w:sz w:val="24"/>
+          <w:szCs w:val="24"/>
+          <w:lang w:val="nl-NL"/>
+        </w:rPr>
+      </w:pPr>
+      <w:r>
+        <w:rPr>
+          <w:sz w:val="24"/>
+          <w:szCs w:val="24"/>
+          <w:lang w:val="nl-NL"/>
+        </w:rPr>
+        <w:t xml:space="preserve">U kunt een groep toevoegen door op de knop ‘Nieuwe groep’ te klikken. Op deze pagina kunt u dan de informatie over de groep invoeren. Het toevoegen van leden kunt u doen door de </w:t>
+      </w:r>
+      <w:r>
+        <w:rPr>
+          <w:sz w:val="24"/>
+          <w:szCs w:val="24"/>
+          <w:u w:val="single"/>
+          <w:lang w:val="nl-NL"/>
+        </w:rPr>
+        <w:t>naam</w:t>
+      </w:r>
+      <w:r>
+        <w:rPr>
+          <w:sz w:val="24"/>
+          <w:szCs w:val="24"/>
+          <w:lang w:val="nl-NL"/>
+        </w:rPr>
+        <w:t xml:space="preserve"> van het lid </w:t>
+      </w:r>
+      <w:r>
+        <w:rPr>
+          <w:sz w:val="24"/>
+          <w:szCs w:val="24"/>
+          <w:lang w:val="nl-NL"/>
+        </w:rPr>
+        <w:t xml:space="preserve">(de leerling) </w:t>
+      </w:r>
+      <w:r>
+        <w:rPr>
+          <w:sz w:val="24"/>
+          <w:szCs w:val="24"/>
+          <w:lang w:val="nl-NL"/>
+        </w:rPr>
+        <w:t>in te vullen en dan op het plusje te klikken of door op enter te klikken.</w:t>
+      </w:r>
+      <w:r>
+        <w:rPr>
+          <w:sz w:val="24"/>
+          <w:szCs w:val="24"/>
+          <w:lang w:val="nl-NL"/>
+        </w:rPr>
+        <w:t xml:space="preserve"> U kunt vervolgens uw wachtwoord invullen en op ‘bevestig’ klikken om het proces af te ronden. Deze groep komt nu in uw overzicht te staan.</w:t>
+      </w:r>
+    </w:p>
+    <w:p>
+      <w:pPr>
+        <w:rPr>
+          <w:sz w:val="24"/>
+          <w:szCs w:val="24"/>
+          <w:lang w:val="nl-NL"/>
+        </w:rPr>
+      </w:pPr>
+      <w:r>
+        <w:rPr>
+          <w:sz w:val="24"/>
+          <w:szCs w:val="24"/>
+          <w:lang w:val="nl-NL"/>
+        </w:rPr>
+        <w:t xml:space="preserve">Om </w:t>
+      </w:r>
+      <w:r>
+        <w:rPr>
+          <w:sz w:val="24"/>
+          <w:szCs w:val="24"/>
+          <w:lang w:val="nl-NL"/>
+        </w:rPr>
+        <w:t>een groep aan te passen klikt u op het potlood icoontje naast de desbetreffende groep. U kunt op de nieuwe pagina de informatie bijwerken.</w:t>
+      </w:r>
+    </w:p>
+    <w:p>
+      <w:pPr>
+        <w:rPr>
+          <w:sz w:val="24"/>
+          <w:szCs w:val="24"/>
+          <w:lang w:val="nl-NL"/>
+        </w:rPr>
+      </w:pPr>
+      <w:r>
+        <w:rPr>
+          <w:sz w:val="24"/>
+          <w:szCs w:val="24"/>
+          <w:lang w:val="nl-NL"/>
+        </w:rPr>
+        <w:lastRenderedPageBreak/>
+        <w:t xml:space="preserve">Om een groep te verwijderen klikt u op het potlood icoontje naast de desbetreffende groep. U kunt dan naar de onderkant van de pagina gaan en daar uw wachtwoord invoeren. Vervolgens klikt u op ‘verwijder groep’ en dan </w:t>
+      </w:r>
+      <w:r>
+        <w:rPr>
+          <w:sz w:val="24"/>
+          <w:szCs w:val="24"/>
+          <w:lang w:val="nl-NL"/>
+        </w:rPr>
+        <w:t xml:space="preserve">op </w:t>
+      </w:r>
+      <w:r>
+        <w:rPr>
+          <w:sz w:val="24"/>
+          <w:szCs w:val="24"/>
+          <w:lang w:val="nl-NL"/>
+        </w:rPr>
+        <w:t>‘ok’. De groep is nu verwijderd.</w:t>
+      </w:r>
+    </w:p>
+    <w:p>
+      <w:pPr>
+        <w:rPr>
+          <w:sz w:val="24"/>
+          <w:szCs w:val="24"/>
+          <w:lang w:val="nl-NL"/>
+        </w:rPr>
+      </w:pPr>
+      <w:r>
+        <w:rPr>
+          <w:sz w:val="24"/>
+          <w:szCs w:val="24"/>
+          <w:lang w:val="nl-NL"/>
+        </w:rPr>
+        <w:t xml:space="preserve">Stel een leerling verandert van klas of het eind van het schooljaar is bereikt, dan </w:t>
+      </w:r>
+      <w:r>
+        <w:rPr>
+          <w:sz w:val="24"/>
+          <w:szCs w:val="24"/>
+          <w:lang w:val="nl-NL"/>
+        </w:rPr>
+        <w:t>kunnen leerlingen</w:t>
+      </w:r>
+      <w:bookmarkStart w:id="5" w:name="_GoBack"/>
       <w:bookmarkEnd w:id="5"/>
-    </w:p>
-    <w:p>
-      <w:pPr>
-        <w:rPr>
-          <w:sz w:val="24"/>
-          <w:szCs w:val="24"/>
-          <w:lang w:val="nl-NL"/>
-        </w:rPr>
-      </w:pPr>
-      <w:r>
-        <w:rPr>
-          <w:sz w:val="24"/>
-          <w:szCs w:val="24"/>
-          <w:lang w:val="nl-NL"/>
-        </w:rPr>
-        <w:t xml:space="preserve">Met het overzicht kunt u zien hoe uw klassen en (project)groepen ervoor staan. Het klassenoverzicht wordt voor u automatisch aangemaakt. Om de details van leerlingen in een klas te zien klikt u op het pijltje dat op de balk van die klas staat. De klas ‘klapt uit’ en u kunt nu de informatie over individuele leerlingen zien. De gegevens staan in de volgende volgorde: naam, groepsnaam, groepsrol (als de leerling in een groep zit), het gemiddelde voor de ‘quizes’ en een icoontje dat aangeeft of de leerling op schema ligt (groen = wel op schema, rood = loopt achter op schema). </w:t>
-      </w:r>
-    </w:p>
-    <w:p>
-      <w:pPr>
-        <w:rPr>
-          <w:sz w:val="24"/>
-          <w:szCs w:val="24"/>
-          <w:lang w:val="nl-NL"/>
-        </w:rPr>
-      </w:pPr>
-      <w:r>
-        <w:rPr>
-          <w:sz w:val="24"/>
-          <w:szCs w:val="24"/>
-          <w:lang w:val="nl-NL"/>
-        </w:rPr>
-        <w:t xml:space="preserve">Groepen zijn leerlingen samen aan een project werken. Als u al een groep toegevoegd heeft kunt op het pijltje klikken om meer informatie over de groep en haar leden te krijgen. Er komt dan onder de groepsnaam een beschrijving en link </w:t>
-      </w:r>
-      <w:r>
-        <w:rPr>
-          <w:sz w:val="24"/>
-          <w:szCs w:val="24"/>
-          <w:lang w:val="nl-NL"/>
-        </w:rPr>
-        <w:t>naar de bestanden te staan. Daarna volgt het overzicht van de leden, dit wordt in de volgende volgorde weergegeven: naam, klas, rol.</w:t>
-      </w:r>
-      <w:r>
-        <w:rPr>
-          <w:sz w:val="24"/>
-          <w:szCs w:val="24"/>
-          <w:lang w:val="nl-NL"/>
-        </w:rPr>
-        <w:t xml:space="preserve"> </w:t>
-      </w:r>
-    </w:p>
-    <w:p>
-      <w:pPr>
-        <w:rPr>
-          <w:sz w:val="24"/>
-          <w:szCs w:val="24"/>
-          <w:lang w:val="nl-NL"/>
-        </w:rPr>
-      </w:pPr>
-      <w:r>
-        <w:rPr>
-          <w:sz w:val="24"/>
-          <w:szCs w:val="24"/>
-          <w:lang w:val="nl-NL"/>
-        </w:rPr>
-        <w:t xml:space="preserve">U kunt een groep toevoegen door op de knop ‘Nieuwe groep’ te klikken. Op deze pagina kunt u dan de informatie over de groep invoeren. Het toevoegen van leden kunt u doen door de </w:t>
-      </w:r>
-      <w:r>
-        <w:rPr>
-          <w:sz w:val="24"/>
-          <w:szCs w:val="24"/>
-          <w:u w:val="single"/>
-          <w:lang w:val="nl-NL"/>
-        </w:rPr>
-        <w:t>naam</w:t>
-      </w:r>
-      <w:r>
-        <w:rPr>
-          <w:sz w:val="24"/>
-          <w:szCs w:val="24"/>
-          <w:lang w:val="nl-NL"/>
-        </w:rPr>
-        <w:t xml:space="preserve"> van het lid </w:t>
-      </w:r>
-      <w:r>
-        <w:rPr>
-          <w:sz w:val="24"/>
-          <w:szCs w:val="24"/>
-          <w:lang w:val="nl-NL"/>
-        </w:rPr>
-        <w:t xml:space="preserve">(de leerling) </w:t>
-      </w:r>
-      <w:r>
-        <w:rPr>
-          <w:sz w:val="24"/>
-          <w:szCs w:val="24"/>
-          <w:lang w:val="nl-NL"/>
-        </w:rPr>
-        <w:t>in te vullen en dan op het plusje te klikken of door op enter te klikken.</w:t>
-      </w:r>
-      <w:r>
-        <w:rPr>
-          <w:sz w:val="24"/>
-          <w:szCs w:val="24"/>
-          <w:lang w:val="nl-NL"/>
-        </w:rPr>
-        <w:t xml:space="preserve"> U kunt vervolgens uw wachtwoord invullen en op ‘bevestig’ klikken om het proces af te ronden. Deze groep komt nu in uw overzicht te staan.</w:t>
-      </w:r>
-    </w:p>
-    <w:p>
-      <w:pPr>
-        <w:rPr>
-          <w:sz w:val="24"/>
-          <w:szCs w:val="24"/>
-          <w:lang w:val="nl-NL"/>
-        </w:rPr>
-      </w:pPr>
-      <w:r>
-        <w:rPr>
-          <w:sz w:val="24"/>
-          <w:szCs w:val="24"/>
-          <w:lang w:val="nl-NL"/>
-        </w:rPr>
-        <w:t xml:space="preserve">Om </w:t>
-      </w:r>
-      <w:r>
-        <w:rPr>
-          <w:sz w:val="24"/>
-          <w:szCs w:val="24"/>
-          <w:lang w:val="nl-NL"/>
-        </w:rPr>
-        <w:t>een groep aan te passen klikt u op het potlood icoontje naast de desbetreffende groep. U kunt op de nieuwe pagina de informatie bijwerken.</w:t>
-      </w:r>
-    </w:p>
-    <w:p>
-      <w:pPr>
-        <w:rPr>
-          <w:sz w:val="24"/>
-          <w:szCs w:val="24"/>
-          <w:lang w:val="nl-NL"/>
-        </w:rPr>
-      </w:pPr>
-      <w:r>
-        <w:rPr>
-          <w:sz w:val="24"/>
-          <w:szCs w:val="24"/>
-          <w:lang w:val="nl-NL"/>
-        </w:rPr>
-        <w:lastRenderedPageBreak/>
-        <w:t xml:space="preserve">Om een groep te verwijderen </w:t>
-      </w:r>
-      <w:r>
-        <w:rPr>
-          <w:sz w:val="24"/>
-          <w:szCs w:val="24"/>
-          <w:lang w:val="nl-NL"/>
-        </w:rPr>
-        <w:t>klikt u op het potlood icoontje naast de desbetreffende groep.</w:t>
-      </w:r>
-      <w:r>
-        <w:rPr>
-          <w:sz w:val="24"/>
-          <w:szCs w:val="24"/>
-          <w:lang w:val="nl-NL"/>
-        </w:rPr>
-        <w:t xml:space="preserve"> U kunt dan naar de onderkant van de pagina gaan en daar uw wachtwoord invoeren. Vervolgens klikt u op ‘verwijder groep’ en dan </w:t>
-      </w:r>
-      <w:r>
-        <w:rPr>
-          <w:sz w:val="24"/>
-          <w:szCs w:val="24"/>
-          <w:lang w:val="nl-NL"/>
-        </w:rPr>
-        <w:t xml:space="preserve">op </w:t>
-      </w:r>
-      <w:r>
-        <w:rPr>
-          <w:sz w:val="24"/>
-          <w:szCs w:val="24"/>
-          <w:lang w:val="nl-NL"/>
-        </w:rPr>
-        <w:t>‘ok’. De groep is nu verwijderd.</w:t>
+      <w:r>
+        <w:rPr>
+          <w:sz w:val="24"/>
+          <w:szCs w:val="24"/>
+          <w:lang w:val="nl-NL"/>
+        </w:rPr>
+        <w:t xml:space="preserve"> van klas veranderen door op de klop ‘Leerling(en) van klas veranderen’ te klikken. U kunt dan onder ‘Klas’ de huidige klas selecteren en vervolgens onder ‘leerlingen’ aangeven wie u wilt verplaatsen. Onder ‘Nieuwe klas’ zet u dan de naam van de nieuwe klas, dit hoeft niet een bestaande klas te zijn.</w:t>
+      </w:r>
+      <w:r>
+        <w:rPr>
+          <w:sz w:val="24"/>
+          <w:szCs w:val="24"/>
+          <w:lang w:val="nl-NL"/>
+        </w:rPr>
+        <w:t xml:space="preserve"> Het overzicht wordt automatisch bijgewerkt met de nieuwe informatie.</w:t>
       </w:r>
     </w:p>
     <w:p>
@@ -1655,15 +1723,7 @@
           <w:szCs w:val="24"/>
           <w:lang w:val="nl-NL"/>
         </w:rPr>
-        <w:t xml:space="preserve">Als u een opdracht wilt toevoegen klikt u op ‘nieuwe opdracht’. Hier kunt u alle informatie over de opdracht invullen. </w:t>
-      </w:r>
-      <w:r>
-        <w:rPr>
-          <w:sz w:val="24"/>
-          <w:szCs w:val="24"/>
-          <w:lang w:val="nl-NL"/>
-        </w:rPr>
-        <w:t>Onder progressie kunt u aangeven welk(e) hoofdstuk(ken) u wilt dat leerlingen maken. U kunt dit geven in de vorm ‘H’ gevolgd door ‘hoofdstuknummer’, bijvoorbeeld ‘H1’.</w:t>
+        <w:t>Als u een opdracht wilt toevoegen klikt u op ‘nieuwe opdracht’. Hier kunt u alle informatie over de opdracht invullen. Onder progressie kunt u aangeven welk(e) hoofdstuk(ken) u wilt dat leerlingen maken. U kunt dit geven in de vorm ‘H’ gevolgd door ‘hoofdstuknummer’, bijvoorbeeld ‘H1’.</w:t>
       </w:r>
     </w:p>
     <w:p>
@@ -1705,23 +1765,7 @@
           <w:szCs w:val="24"/>
           <w:lang w:val="nl-NL"/>
         </w:rPr>
-        <w:t xml:space="preserve">Om een opdracht te verwijderen </w:t>
-      </w:r>
-      <w:r>
-        <w:rPr>
-          <w:sz w:val="24"/>
-          <w:szCs w:val="24"/>
-          <w:lang w:val="nl-NL"/>
-        </w:rPr>
-        <w:t>kunt u op het potlood klikken.</w:t>
-      </w:r>
-      <w:r>
-        <w:rPr>
-          <w:sz w:val="24"/>
-          <w:szCs w:val="24"/>
-          <w:lang w:val="nl-NL"/>
-        </w:rPr>
-        <w:t xml:space="preserve"> Vervolgens kunt u onderaan de pagina uw wachtwoord invullen en dan klikken op ‘verwijder opdracht’</w:t>
+        <w:t>Om een opdracht te verwijderen kunt u op het potlood klikken. Vervolgens kunt u onderaan de pagina uw wachtwoord invullen en dan klikken op ‘verwijder opdracht’</w:t>
       </w:r>
       <w:r>
         <w:rPr>
@@ -2598,7 +2642,7 @@
 </file>
 
 <file path=customXml/itemProps1.xml><?xml version="1.0" encoding="utf-8"?>
-<ds:datastoreItem xmlns:ds="http://schemas.openxmlformats.org/officeDocument/2006/customXml" ds:itemID="{9731C456-94B2-4DFC-94D8-2E4EEE323EBB}">
+<ds:datastoreItem xmlns:ds="http://schemas.openxmlformats.org/officeDocument/2006/customXml" ds:itemID="{4BDF69D3-266C-48FD-AD8D-F6CD6090F21D}">
   <ds:schemaRefs>
     <ds:schemaRef ds:uri="http://schemas.openxmlformats.org/officeDocument/2006/bibliography"/>
   </ds:schemaRefs>

--- a/marketing/Handleiding voor docenten.docx
+++ b/marketing/Handleiding voor docenten.docx
@@ -91,7 +91,6 @@
         <w:rPr>
           <w:sz w:val="72"/>
           <w:szCs w:val="72"/>
-          <w:lang w:val="nl-NL"/>
         </w:rPr>
       </w:pPr>
     </w:p>
@@ -642,7 +641,7 @@
                 <w:noProof/>
                 <w:webHidden/>
               </w:rPr>
-              <w:t>4</w:t>
+              <w:t>5</w:t>
             </w:r>
             <w:r>
               <w:rPr>
@@ -711,7 +710,7 @@
                 <w:noProof/>
                 <w:webHidden/>
               </w:rPr>
-              <w:t>4</w:t>
+              <w:t>5</w:t>
             </w:r>
             <w:r>
               <w:rPr>
@@ -1453,7 +1452,25 @@
           <w:szCs w:val="24"/>
           <w:lang w:val="nl-NL"/>
         </w:rPr>
-        <w:t xml:space="preserve">Groepen zijn leerlingen samen aan een project werken. Als u al een groep toegevoegd heeft kunt op het pijltje klikken om meer informatie over de groep en haar leden te krijgen. Er komt dan onder de groepsnaam een beschrijving en link </w:t>
+        <w:t>Groepen zijn leerlingen</w:t>
+      </w:r>
+      <w:r>
+        <w:rPr>
+          <w:sz w:val="24"/>
+          <w:szCs w:val="24"/>
+          <w:lang w:val="nl-NL"/>
+        </w:rPr>
+        <w:t xml:space="preserve"> die</w:t>
+      </w:r>
+      <w:bookmarkStart w:id="5" w:name="_GoBack"/>
+      <w:bookmarkEnd w:id="5"/>
+      <w:r>
+        <w:rPr>
+          <w:sz w:val="24"/>
+          <w:szCs w:val="24"/>
+          <w:lang w:val="nl-NL"/>
+        </w:rPr>
+        <w:t xml:space="preserve"> samen aan een project werken. Als u al een groep toegevoegd heeft kunt op het pijltje klikken om meer informatie over de groep en haar leden te krijgen. Er komt dan onder de groepsnaam een beschrijving en link </w:t>
       </w:r>
       <w:r>
         <w:rPr>
@@ -1613,8 +1630,6 @@
         </w:rPr>
         <w:t>kunnen leerlingen</w:t>
       </w:r>
-      <w:bookmarkStart w:id="5" w:name="_GoBack"/>
-      <w:bookmarkEnd w:id="5"/>
       <w:r>
         <w:rPr>
           <w:sz w:val="24"/>
@@ -2373,6 +2388,36 @@
       <w:shd w:val="clear" w:color="auto" w:fill="E6E6E6"/>
     </w:rPr>
   </w:style>
+  <w:style w:type="paragraph" w:styleId="BalloonText">
+    <w:name w:val="Balloon Text"/>
+    <w:basedOn w:val="Normal"/>
+    <w:link w:val="BalloonTextChar"/>
+    <w:uiPriority w:val="99"/>
+    <w:semiHidden/>
+    <w:unhideWhenUsed/>
+    <w:rsid w:val="003B58E2"/>
+    <w:pPr>
+      <w:spacing w:after="0" w:line="240" w:lineRule="auto"/>
+    </w:pPr>
+    <w:rPr>
+      <w:rFonts w:ascii="Segoe UI" w:hAnsi="Segoe UI" w:cs="Segoe UI"/>
+      <w:sz w:val="18"/>
+      <w:szCs w:val="18"/>
+    </w:rPr>
+  </w:style>
+  <w:style w:type="character" w:customStyle="1" w:styleId="BalloonTextChar">
+    <w:name w:val="Balloon Text Char"/>
+    <w:basedOn w:val="DefaultParagraphFont"/>
+    <w:link w:val="BalloonText"/>
+    <w:uiPriority w:val="99"/>
+    <w:semiHidden/>
+    <w:rsid w:val="003B58E2"/>
+    <w:rPr>
+      <w:rFonts w:ascii="Segoe UI" w:hAnsi="Segoe UI" w:cs="Segoe UI"/>
+      <w:sz w:val="18"/>
+      <w:szCs w:val="18"/>
+    </w:rPr>
+  </w:style>
 </w:styles>
 </file>
 
@@ -2642,7 +2687,7 @@
 </file>
 
 <file path=customXml/itemProps1.xml><?xml version="1.0" encoding="utf-8"?>
-<ds:datastoreItem xmlns:ds="http://schemas.openxmlformats.org/officeDocument/2006/customXml" ds:itemID="{4BDF69D3-266C-48FD-AD8D-F6CD6090F21D}">
+<ds:datastoreItem xmlns:ds="http://schemas.openxmlformats.org/officeDocument/2006/customXml" ds:itemID="{2DA4B48F-1ADF-4A64-9A37-6463FF4E7FDD}">
   <ds:schemaRefs>
     <ds:schemaRef ds:uri="http://schemas.openxmlformats.org/officeDocument/2006/bibliography"/>
   </ds:schemaRefs>
